--- a/Proyecto LM.docx
+++ b/Proyecto LM.docx
@@ -4,7 +4,7 @@
   <w:body>
     <w:p>
       <w:pPr>
-        <w:pStyle w:val="Normal1"/>
+        <w:pStyle w:val="LOnormal"/>
         <w:jc w:val="center"/>
         <w:rPr>
           <w:sz w:val="40"/>
@@ -21,7 +21,7 @@
     </w:p>
     <w:p>
       <w:pPr>
-        <w:pStyle w:val="Normal1"/>
+        <w:pStyle w:val="LOnormal"/>
         <w:rPr/>
       </w:pPr>
       <w:r>
@@ -31,16 +31,16 @@
     </w:p>
     <w:p>
       <w:pPr>
-        <w:pStyle w:val="Normal1"/>
-        <w:rPr/>
-      </w:pPr>
-      <w:r>
-        <w:rPr/>
-      </w:r>
-    </w:p>
-    <w:p>
-      <w:pPr>
-        <w:pStyle w:val="Normal1"/>
+        <w:pStyle w:val="LOnormal"/>
+        <w:rPr/>
+      </w:pPr>
+      <w:r>
+        <w:rPr/>
+      </w:r>
+    </w:p>
+    <w:p>
+      <w:pPr>
+        <w:pStyle w:val="LOnormal"/>
         <w:rPr/>
       </w:pPr>
       <w:r>
@@ -50,16 +50,16 @@
     </w:p>
     <w:p>
       <w:pPr>
-        <w:pStyle w:val="Normal1"/>
-        <w:rPr/>
-      </w:pPr>
-      <w:r>
-        <w:rPr/>
-      </w:r>
-    </w:p>
-    <w:p>
-      <w:pPr>
-        <w:pStyle w:val="Normal1"/>
+        <w:pStyle w:val="LOnormal"/>
+        <w:rPr/>
+      </w:pPr>
+      <w:r>
+        <w:rPr/>
+      </w:r>
+    </w:p>
+    <w:p>
+      <w:pPr>
+        <w:pStyle w:val="LOnormal"/>
         <w:rPr/>
       </w:pPr>
       <w:r>
@@ -69,16 +69,16 @@
     </w:p>
     <w:p>
       <w:pPr>
-        <w:pStyle w:val="Normal1"/>
-        <w:rPr/>
-      </w:pPr>
-      <w:r>
-        <w:rPr/>
-      </w:r>
-    </w:p>
-    <w:p>
-      <w:pPr>
-        <w:pStyle w:val="Normal1"/>
+        <w:pStyle w:val="LOnormal"/>
+        <w:rPr/>
+      </w:pPr>
+      <w:r>
+        <w:rPr/>
+      </w:r>
+    </w:p>
+    <w:p>
+      <w:pPr>
+        <w:pStyle w:val="LOnormal"/>
         <w:rPr/>
       </w:pPr>
       <w:r>
@@ -88,16 +88,16 @@
     </w:p>
     <w:p>
       <w:pPr>
-        <w:pStyle w:val="Normal1"/>
-        <w:rPr/>
-      </w:pPr>
-      <w:r>
-        <w:rPr/>
-      </w:r>
-    </w:p>
-    <w:p>
-      <w:pPr>
-        <w:pStyle w:val="Normal1"/>
+        <w:pStyle w:val="LOnormal"/>
+        <w:rPr/>
+      </w:pPr>
+      <w:r>
+        <w:rPr/>
+      </w:r>
+    </w:p>
+    <w:p>
+      <w:pPr>
+        <w:pStyle w:val="LOnormal"/>
         <w:rPr/>
       </w:pPr>
       <w:hyperlink r:id="rId2">
@@ -112,16 +112,16 @@
     </w:p>
     <w:p>
       <w:pPr>
-        <w:pStyle w:val="Normal1"/>
-        <w:rPr/>
-      </w:pPr>
-      <w:r>
-        <w:rPr/>
-      </w:r>
-    </w:p>
-    <w:p>
-      <w:pPr>
-        <w:pStyle w:val="Normal1"/>
+        <w:pStyle w:val="LOnormal"/>
+        <w:rPr/>
+      </w:pPr>
+      <w:r>
+        <w:rPr/>
+      </w:r>
+    </w:p>
+    <w:p>
+      <w:pPr>
+        <w:pStyle w:val="LOnormal"/>
         <w:rPr/>
       </w:pPr>
       <w:r>
@@ -131,16 +131,16 @@
     </w:p>
     <w:p>
       <w:pPr>
-        <w:pStyle w:val="Normal1"/>
-        <w:rPr/>
-      </w:pPr>
-      <w:r>
-        <w:rPr/>
-      </w:r>
-    </w:p>
-    <w:p>
-      <w:pPr>
-        <w:pStyle w:val="Normal1"/>
+        <w:pStyle w:val="LOnormal"/>
+        <w:rPr/>
+      </w:pPr>
+      <w:r>
+        <w:rPr/>
+      </w:r>
+    </w:p>
+    <w:p>
+      <w:pPr>
+        <w:pStyle w:val="LOnormal"/>
         <w:rPr>
           <w:sz w:val="32"/>
           <w:szCs w:val="32"/>
@@ -156,16 +156,16 @@
     </w:p>
     <w:p>
       <w:pPr>
-        <w:pStyle w:val="Normal1"/>
-        <w:rPr/>
-      </w:pPr>
-      <w:r>
-        <w:rPr/>
-      </w:r>
-    </w:p>
-    <w:p>
-      <w:pPr>
-        <w:pStyle w:val="Normal1"/>
+        <w:pStyle w:val="LOnormal"/>
+        <w:rPr/>
+      </w:pPr>
+      <w:r>
+        <w:rPr/>
+      </w:r>
+    </w:p>
+    <w:p>
+      <w:pPr>
+        <w:pStyle w:val="LOnormal"/>
         <w:rPr/>
       </w:pPr>
       <w:r>
@@ -175,16 +175,16 @@
     </w:p>
     <w:p>
       <w:pPr>
-        <w:pStyle w:val="Normal1"/>
-        <w:rPr/>
-      </w:pPr>
-      <w:r>
-        <w:rPr/>
-      </w:r>
-    </w:p>
-    <w:p>
-      <w:pPr>
-        <w:pStyle w:val="Normal1"/>
+        <w:pStyle w:val="LOnormal"/>
+        <w:rPr/>
+      </w:pPr>
+      <w:r>
+        <w:rPr/>
+      </w:r>
+    </w:p>
+    <w:p>
+      <w:pPr>
+        <w:pStyle w:val="LOnormal"/>
         <w:rPr/>
       </w:pPr>
       <w:r>
@@ -194,16 +194,16 @@
     </w:p>
     <w:p>
       <w:pPr>
-        <w:pStyle w:val="Normal1"/>
-        <w:rPr/>
-      </w:pPr>
-      <w:r>
-        <w:rPr/>
-      </w:r>
-    </w:p>
-    <w:p>
-      <w:pPr>
-        <w:pStyle w:val="Normal1"/>
+        <w:pStyle w:val="LOnormal"/>
+        <w:rPr/>
+      </w:pPr>
+      <w:r>
+        <w:rPr/>
+      </w:r>
+    </w:p>
+    <w:p>
+      <w:pPr>
+        <w:pStyle w:val="LOnormal"/>
         <w:rPr/>
       </w:pPr>
       <w:r>
@@ -213,21 +213,17 @@
     </w:p>
     <w:p>
       <w:pPr>
-        <w:pStyle w:val="Normal1"/>
-        <w:rPr/>
-      </w:pPr>
-      <w:r>
-        <w:rPr/>
-        <w:t xml:space="preserve">En esta pagina tenemos un header que tiene un background-color diferente a toda la pagina, ademas de usar cosas como justify-content para ponerlo todo en el centro, tanto la imagen como el texto, y cambiarle la anchura y la altura para que sea el tamaño que yo he visto por conveniente. Debajo tenemos un texto y a la derecha de dicho texto esta la tabla, esta parte tiene poco css como text-align para alinear las cosas al centro y float a la derecha para poner la tabla allí. Luego un video el cual esta en el centro. </w:t>
-      </w:r>
-      <w:r>
-        <w:rPr/>
-        <w:t>Un video que esta en el centro y tiene un margen abajo para que no este junto.</w:t>
-      </w:r>
-    </w:p>
-    <w:p>
-      <w:pPr>
-        <w:pStyle w:val="Normal1"/>
+        <w:pStyle w:val="LOnormal"/>
+        <w:rPr/>
+      </w:pPr>
+      <w:r>
+        <w:rPr/>
+        <w:t>En esta pagina tenemos un header que tiene un background-color diferente a toda la pagina, ademas de usar cosas como justify-content para ponerlo todo en el centro, tanto la imagen como el texto, y cambiarle la anchura y la altura para que sea el tamaño que yo he visto por conveniente. Debajo tenemos un texto y a la derecha de dicho texto esta la tabla, esta parte tiene poco css como text-align para alinear las cosas al centro y float a la derecha para poner la tabla allí. Luego un video el cual esta en el centro. Un video que esta en el centro y tiene un margen abajo para que no este junto.</w:t>
+      </w:r>
+    </w:p>
+    <w:p>
+      <w:pPr>
+        <w:pStyle w:val="LOnormal"/>
         <w:rPr/>
       </w:pPr>
       <w:r>
@@ -237,16 +233,16 @@
     </w:p>
     <w:p>
       <w:pPr>
-        <w:pStyle w:val="Normal1"/>
-        <w:rPr/>
-      </w:pPr>
-      <w:r>
-        <w:rPr/>
-      </w:r>
-    </w:p>
-    <w:p>
-      <w:pPr>
-        <w:pStyle w:val="Normal1"/>
+        <w:pStyle w:val="LOnormal"/>
+        <w:rPr/>
+      </w:pPr>
+      <w:r>
+        <w:rPr/>
+      </w:r>
+    </w:p>
+    <w:p>
+      <w:pPr>
+        <w:pStyle w:val="LOnormal"/>
         <w:rPr/>
       </w:pPr>
       <w:r>
@@ -256,16 +252,16 @@
     </w:p>
     <w:p>
       <w:pPr>
-        <w:pStyle w:val="Normal1"/>
-        <w:rPr/>
-      </w:pPr>
-      <w:r>
-        <w:rPr/>
-      </w:r>
-    </w:p>
-    <w:p>
-      <w:pPr>
-        <w:pStyle w:val="Normal1"/>
+        <w:pStyle w:val="LOnormal"/>
+        <w:rPr/>
+      </w:pPr>
+      <w:r>
+        <w:rPr/>
+      </w:r>
+    </w:p>
+    <w:p>
+      <w:pPr>
+        <w:pStyle w:val="LOnormal"/>
         <w:rPr/>
       </w:pPr>
       <w:r>
@@ -275,7 +271,7 @@
     </w:p>
     <w:p>
       <w:pPr>
-        <w:pStyle w:val="Normal1"/>
+        <w:pStyle w:val="LOnormal"/>
         <w:rPr/>
       </w:pPr>
       <w:r>
@@ -289,16 +285,16 @@
     </w:p>
     <w:p>
       <w:pPr>
-        <w:pStyle w:val="Normal1"/>
-        <w:rPr/>
-      </w:pPr>
-      <w:r>
-        <w:rPr/>
-      </w:r>
-    </w:p>
-    <w:p>
-      <w:pPr>
-        <w:pStyle w:val="Normal1"/>
+        <w:pStyle w:val="LOnormal"/>
+        <w:rPr/>
+      </w:pPr>
+      <w:r>
+        <w:rPr/>
+      </w:r>
+    </w:p>
+    <w:p>
+      <w:pPr>
+        <w:pStyle w:val="LOnormal"/>
         <w:rPr/>
       </w:pPr>
       <w:r>
@@ -308,7 +304,7 @@
     </w:p>
     <w:p>
       <w:pPr>
-        <w:pStyle w:val="Normal1"/>
+        <w:pStyle w:val="LOnormal"/>
         <w:rPr/>
       </w:pPr>
       <w:r>
@@ -318,16 +314,16 @@
     </w:p>
     <w:p>
       <w:pPr>
-        <w:pStyle w:val="Normal1"/>
-        <w:rPr/>
-      </w:pPr>
-      <w:r>
-        <w:rPr/>
-      </w:r>
-    </w:p>
-    <w:p>
-      <w:pPr>
-        <w:pStyle w:val="Normal1"/>
+        <w:pStyle w:val="LOnormal"/>
+        <w:rPr/>
+      </w:pPr>
+      <w:r>
+        <w:rPr/>
+      </w:r>
+    </w:p>
+    <w:p>
+      <w:pPr>
+        <w:pStyle w:val="LOnormal"/>
         <w:rPr/>
       </w:pPr>
       <w:r>
@@ -337,43 +333,124 @@
     </w:p>
     <w:p>
       <w:pPr>
-        <w:pStyle w:val="Normal1"/>
-        <w:rPr/>
-      </w:pPr>
-      <w:r>
-        <w:rPr/>
-      </w:r>
-    </w:p>
-    <w:p>
-      <w:pPr>
-        <w:pStyle w:val="Normal1"/>
-        <w:rPr/>
-      </w:pPr>
-      <w:r>
-        <w:rPr/>
-      </w:r>
-    </w:p>
-    <w:p>
-      <w:pPr>
-        <w:pStyle w:val="Normal1"/>
-        <w:rPr/>
-      </w:pPr>
-      <w:r>
-        <w:rPr/>
-      </w:r>
-    </w:p>
-    <w:p>
-      <w:pPr>
-        <w:pStyle w:val="Normal1"/>
-        <w:rPr/>
-      </w:pPr>
-      <w:r>
-        <w:rPr/>
-      </w:r>
-    </w:p>
-    <w:p>
-      <w:pPr>
-        <w:pStyle w:val="Normal1"/>
+        <w:pStyle w:val="LOnormal"/>
+        <w:rPr/>
+      </w:pPr>
+      <w:r>
+        <w:rPr/>
+      </w:r>
+    </w:p>
+    <w:p>
+      <w:pPr>
+        <w:pStyle w:val="LOnormal"/>
+        <w:rPr/>
+      </w:pPr>
+      <w:r>
+        <w:rPr/>
+      </w:r>
+    </w:p>
+    <w:p>
+      <w:pPr>
+        <w:pStyle w:val="LOnormal"/>
+        <w:rPr>
+          <w:sz w:val="32"/>
+          <w:szCs w:val="32"/>
+        </w:rPr>
+      </w:pPr>
+      <w:r>
+        <w:rPr>
+          <w:sz w:val="32"/>
+          <w:szCs w:val="32"/>
+        </w:rPr>
+        <w:t>JAVASCRIPT</w:t>
+      </w:r>
+    </w:p>
+    <w:p>
+      <w:pPr>
+        <w:pStyle w:val="LOnormal"/>
+        <w:rPr>
+          <w:sz w:val="32"/>
+          <w:szCs w:val="32"/>
+        </w:rPr>
+      </w:pPr>
+      <w:r>
+        <w:rPr>
+          <w:sz w:val="32"/>
+          <w:szCs w:val="32"/>
+        </w:rPr>
+      </w:r>
+    </w:p>
+    <w:p>
+      <w:pPr>
+        <w:pStyle w:val="LOnormal"/>
+        <w:rPr>
+          <w:sz w:val="24"/>
+          <w:szCs w:val="24"/>
+        </w:rPr>
+      </w:pPr>
+      <w:r>
+        <w:rPr>
+          <w:sz w:val="24"/>
+          <w:szCs w:val="24"/>
+        </w:rPr>
+        <w:t>Lo único que tiene de js, es al principio, al entrar a la pagina principal te aparece un prompt el cual te pregunta una cosa y si no la contestas bien no te va a dejar ver la pagina hasta que pongas la solución correcta.</w:t>
+      </w:r>
+    </w:p>
+    <w:p>
+      <w:pPr>
+        <w:pStyle w:val="LOnormal"/>
+        <w:rPr>
+          <w:sz w:val="24"/>
+          <w:szCs w:val="24"/>
+        </w:rPr>
+      </w:pPr>
+      <w:r>
+        <w:rPr>
+          <w:sz w:val="24"/>
+          <w:szCs w:val="24"/>
+        </w:rPr>
+        <w:t>La solución es 14, aun que se que que la respuesta te la sabias ya.</w:t>
+      </w:r>
+    </w:p>
+    <w:p>
+      <w:pPr>
+        <w:pStyle w:val="LOnormal"/>
+        <w:rPr/>
+      </w:pPr>
+      <w:r>
+        <w:rPr/>
+      </w:r>
+    </w:p>
+    <w:p>
+      <w:pPr>
+        <w:pStyle w:val="LOnormal"/>
+        <w:rPr/>
+      </w:pPr>
+      <w:r>
+        <w:rPr/>
+      </w:r>
+    </w:p>
+    <w:p>
+      <w:pPr>
+        <w:pStyle w:val="LOnormal"/>
+        <w:rPr/>
+      </w:pPr>
+      <w:r>
+        <w:rPr/>
+      </w:r>
+    </w:p>
+    <w:p>
+      <w:pPr>
+        <w:pStyle w:val="LOnormal"/>
+        <w:rPr/>
+      </w:pPr>
+      <w:r>
+        <w:rPr/>
+      </w:r>
+    </w:p>
+    <w:p>
+      <w:pPr>
+        <w:pStyle w:val="LOnormal"/>
         <w:rPr/>
       </w:pPr>
       <w:r>
@@ -415,6 +492,7 @@
     <w:qFormat/>
     <w:pPr>
       <w:widowControl/>
+      <w:suppressAutoHyphens w:val="true"/>
       <w:bidi w:val="0"/>
       <w:spacing w:lineRule="auto" w:line="276" w:before="0" w:after="0"/>
       <w:jc w:val="left"/>
@@ -430,8 +508,8 @@
   </w:style>
   <w:style w:type="paragraph" w:styleId="Ttulo1">
     <w:name w:val="Heading 1"/>
-    <w:basedOn w:val="Normal1"/>
-    <w:next w:val="Normal1"/>
+    <w:basedOn w:val="LOnormal"/>
+    <w:next w:val="LOnormal"/>
     <w:qFormat/>
     <w:pPr>
       <w:keepNext w:val="true"/>
@@ -446,8 +524,8 @@
   </w:style>
   <w:style w:type="paragraph" w:styleId="Ttulo2">
     <w:name w:val="Heading 2"/>
-    <w:basedOn w:val="Normal1"/>
-    <w:next w:val="Normal1"/>
+    <w:basedOn w:val="LOnormal"/>
+    <w:next w:val="LOnormal"/>
     <w:qFormat/>
     <w:pPr>
       <w:keepNext w:val="true"/>
@@ -463,8 +541,8 @@
   </w:style>
   <w:style w:type="paragraph" w:styleId="Ttulo3">
     <w:name w:val="Heading 3"/>
-    <w:basedOn w:val="Normal1"/>
-    <w:next w:val="Normal1"/>
+    <w:basedOn w:val="LOnormal"/>
+    <w:next w:val="LOnormal"/>
     <w:qFormat/>
     <w:pPr>
       <w:keepNext w:val="true"/>
@@ -481,8 +559,8 @@
   </w:style>
   <w:style w:type="paragraph" w:styleId="Ttulo4">
     <w:name w:val="Heading 4"/>
-    <w:basedOn w:val="Normal1"/>
-    <w:next w:val="Normal1"/>
+    <w:basedOn w:val="LOnormal"/>
+    <w:next w:val="LOnormal"/>
     <w:qFormat/>
     <w:pPr>
       <w:keepNext w:val="true"/>
@@ -498,8 +576,8 @@
   </w:style>
   <w:style w:type="paragraph" w:styleId="Ttulo5">
     <w:name w:val="Heading 5"/>
-    <w:basedOn w:val="Normal1"/>
-    <w:next w:val="Normal1"/>
+    <w:basedOn w:val="LOnormal"/>
+    <w:next w:val="LOnormal"/>
     <w:qFormat/>
     <w:pPr>
       <w:keepNext w:val="true"/>
@@ -515,8 +593,8 @@
   </w:style>
   <w:style w:type="paragraph" w:styleId="Ttulo6">
     <w:name w:val="Heading 6"/>
-    <w:basedOn w:val="Normal1"/>
-    <w:next w:val="Normal1"/>
+    <w:basedOn w:val="LOnormal"/>
+    <w:next w:val="LOnormal"/>
     <w:qFormat/>
     <w:pPr>
       <w:keepNext w:val="true"/>
@@ -597,11 +675,12 @@
       <w:rFonts w:cs="Arial"/>
     </w:rPr>
   </w:style>
-  <w:style w:type="paragraph" w:styleId="Normal1" w:default="1">
+  <w:style w:type="paragraph" w:styleId="LOnormal" w:default="1">
     <w:name w:val="LO-normal"/>
     <w:qFormat/>
     <w:pPr>
       <w:widowControl/>
+      <w:suppressAutoHyphens w:val="true"/>
       <w:bidi w:val="0"/>
       <w:spacing w:lineRule="auto" w:line="276" w:before="0" w:after="0"/>
       <w:jc w:val="left"/>
@@ -617,8 +696,8 @@
   </w:style>
   <w:style w:type="paragraph" w:styleId="Ttulogeneral">
     <w:name w:val="Title"/>
-    <w:basedOn w:val="Normal1"/>
-    <w:next w:val="Normal1"/>
+    <w:basedOn w:val="LOnormal"/>
+    <w:next w:val="LOnormal"/>
     <w:qFormat/>
     <w:pPr>
       <w:keepNext w:val="true"/>
@@ -633,8 +712,8 @@
   </w:style>
   <w:style w:type="paragraph" w:styleId="Subttulo">
     <w:name w:val="Subtitle"/>
-    <w:basedOn w:val="Normal1"/>
-    <w:next w:val="Normal1"/>
+    <w:basedOn w:val="LOnormal"/>
+    <w:next w:val="LOnormal"/>
     <w:qFormat/>
     <w:pPr>
       <w:keepNext w:val="true"/>
